--- a/05_Testing/Testing.docx
+++ b/05_Testing/Testing.docx
@@ -6,7 +6,7 @@
       <w:pPr>
         <w:jc w:val="center"/>
         <w:rPr>
-          <w:rFonts w:ascii="TH SarabunPSK" w:hAnsi="TH SarabunPSK" w:cs="TH SarabunPSK" w:hint="cs"/>
+          <w:rFonts w:ascii="TH SarabunPSK" w:hAnsi="TH SarabunPSK" w:cs="TH SarabunPSK"/>
           <w:b/>
           <w:bCs/>
           <w:sz w:val="40"/>
@@ -71,7 +71,7 @@
           <w:p>
             <w:pPr>
               <w:rPr>
-                <w:rFonts w:ascii="TH SarabunPSK" w:hAnsi="TH SarabunPSK" w:cs="TH SarabunPSK" w:hint="cs"/>
+                <w:rFonts w:ascii="TH SarabunPSK" w:hAnsi="TH SarabunPSK" w:cs="TH SarabunPSK"/>
                 <w:sz w:val="32"/>
                 <w:szCs w:val="32"/>
               </w:rPr>
@@ -109,7 +109,7 @@
           <w:p>
             <w:pPr>
               <w:rPr>
-                <w:rFonts w:ascii="TH SarabunPSK" w:hAnsi="TH SarabunPSK" w:cs="TH SarabunPSK" w:hint="cs"/>
+                <w:rFonts w:ascii="TH SarabunPSK" w:hAnsi="TH SarabunPSK" w:cs="TH SarabunPSK"/>
                 <w:sz w:val="32"/>
                 <w:szCs w:val="32"/>
               </w:rPr>
@@ -148,7 +148,7 @@
           <w:p>
             <w:pPr>
               <w:rPr>
-                <w:rFonts w:ascii="TH SarabunPSK" w:hAnsi="TH SarabunPSK" w:cs="TH SarabunPSK" w:hint="cs"/>
+                <w:rFonts w:ascii="TH SarabunPSK" w:hAnsi="TH SarabunPSK" w:cs="TH SarabunPSK"/>
                 <w:sz w:val="32"/>
                 <w:szCs w:val="32"/>
               </w:rPr>
@@ -187,7 +187,7 @@
           <w:p>
             <w:pPr>
               <w:rPr>
-                <w:rFonts w:ascii="TH SarabunPSK" w:hAnsi="TH SarabunPSK" w:cs="TH SarabunPSK" w:hint="cs"/>
+                <w:rFonts w:ascii="TH SarabunPSK" w:hAnsi="TH SarabunPSK" w:cs="TH SarabunPSK"/>
                 <w:sz w:val="32"/>
                 <w:szCs w:val="32"/>
               </w:rPr>
@@ -226,7 +226,7 @@
           <w:p>
             <w:pPr>
               <w:rPr>
-                <w:rFonts w:ascii="TH SarabunPSK" w:hAnsi="TH SarabunPSK" w:cs="TH SarabunPSK" w:hint="cs"/>
+                <w:rFonts w:ascii="TH SarabunPSK" w:hAnsi="TH SarabunPSK" w:cs="TH SarabunPSK"/>
                 <w:sz w:val="32"/>
                 <w:szCs w:val="32"/>
               </w:rPr>
@@ -265,7 +265,7 @@
           <w:p>
             <w:pPr>
               <w:rPr>
-                <w:rFonts w:ascii="TH SarabunPSK" w:hAnsi="TH SarabunPSK" w:cs="TH SarabunPSK" w:hint="cs"/>
+                <w:rFonts w:ascii="TH SarabunPSK" w:hAnsi="TH SarabunPSK" w:cs="TH SarabunPSK"/>
                 <w:sz w:val="32"/>
                 <w:szCs w:val="32"/>
               </w:rPr>
@@ -310,7 +310,7 @@
           <w:p>
             <w:pPr>
               <w:rPr>
-                <w:rFonts w:ascii="TH SarabunPSK" w:hAnsi="TH SarabunPSK" w:cs="TH SarabunPSK" w:hint="cs"/>
+                <w:rFonts w:ascii="TH SarabunPSK" w:hAnsi="TH SarabunPSK" w:cs="TH SarabunPSK"/>
                 <w:sz w:val="32"/>
                 <w:szCs w:val="32"/>
               </w:rPr>
@@ -348,7 +348,7 @@
           <w:p>
             <w:pPr>
               <w:rPr>
-                <w:rFonts w:ascii="TH SarabunPSK" w:hAnsi="TH SarabunPSK" w:cs="TH SarabunPSK" w:hint="cs"/>
+                <w:rFonts w:ascii="TH SarabunPSK" w:hAnsi="TH SarabunPSK" w:cs="TH SarabunPSK"/>
                 <w:sz w:val="32"/>
                 <w:szCs w:val="32"/>
               </w:rPr>
@@ -385,7 +385,7 @@
           <w:p>
             <w:pPr>
               <w:rPr>
-                <w:rFonts w:ascii="TH SarabunPSK" w:hAnsi="TH SarabunPSK" w:cs="TH SarabunPSK" w:hint="cs"/>
+                <w:rFonts w:ascii="TH SarabunPSK" w:hAnsi="TH SarabunPSK" w:cs="TH SarabunPSK"/>
                 <w:sz w:val="32"/>
                 <w:szCs w:val="32"/>
               </w:rPr>
@@ -411,7 +411,7 @@
           <w:p>
             <w:pPr>
               <w:rPr>
-                <w:rFonts w:ascii="TH SarabunPSK" w:hAnsi="TH SarabunPSK" w:cs="TH SarabunPSK" w:hint="cs"/>
+                <w:rFonts w:ascii="TH SarabunPSK" w:hAnsi="TH SarabunPSK" w:cs="TH SarabunPSK"/>
                 <w:sz w:val="32"/>
                 <w:szCs w:val="32"/>
               </w:rPr>
@@ -456,7 +456,7 @@
           <w:p>
             <w:pPr>
               <w:rPr>
-                <w:rFonts w:ascii="TH SarabunPSK" w:hAnsi="TH SarabunPSK" w:cs="TH SarabunPSK" w:hint="cs"/>
+                <w:rFonts w:ascii="TH SarabunPSK" w:hAnsi="TH SarabunPSK" w:cs="TH SarabunPSK"/>
                 <w:sz w:val="32"/>
                 <w:szCs w:val="32"/>
               </w:rPr>
@@ -493,7 +493,7 @@
           <w:p>
             <w:pPr>
               <w:rPr>
-                <w:rFonts w:ascii="TH SarabunPSK" w:hAnsi="TH SarabunPSK" w:cs="TH SarabunPSK" w:hint="cs"/>
+                <w:rFonts w:ascii="TH SarabunPSK" w:hAnsi="TH SarabunPSK" w:cs="TH SarabunPSK"/>
                 <w:sz w:val="32"/>
                 <w:szCs w:val="32"/>
               </w:rPr>
@@ -530,7 +530,7 @@
           <w:p>
             <w:pPr>
               <w:rPr>
-                <w:rFonts w:ascii="TH SarabunPSK" w:hAnsi="TH SarabunPSK" w:cs="TH SarabunPSK" w:hint="cs"/>
+                <w:rFonts w:ascii="TH SarabunPSK" w:hAnsi="TH SarabunPSK" w:cs="TH SarabunPSK"/>
                 <w:sz w:val="32"/>
                 <w:szCs w:val="32"/>
               </w:rPr>
@@ -574,7 +574,7 @@
           <w:p>
             <w:pPr>
               <w:rPr>
-                <w:rFonts w:ascii="TH SarabunPSK" w:hAnsi="TH SarabunPSK" w:cs="TH SarabunPSK" w:hint="cs"/>
+                <w:rFonts w:ascii="TH SarabunPSK" w:hAnsi="TH SarabunPSK" w:cs="TH SarabunPSK"/>
                 <w:sz w:val="32"/>
                 <w:szCs w:val="32"/>
               </w:rPr>
@@ -612,7 +612,7 @@
           <w:p>
             <w:pPr>
               <w:rPr>
-                <w:rFonts w:ascii="TH SarabunPSK" w:hAnsi="TH SarabunPSK" w:cs="TH SarabunPSK" w:hint="cs"/>
+                <w:rFonts w:ascii="TH SarabunPSK" w:hAnsi="TH SarabunPSK" w:cs="TH SarabunPSK"/>
                 <w:sz w:val="32"/>
                 <w:szCs w:val="32"/>
               </w:rPr>
@@ -666,7 +666,7 @@
           <w:p>
             <w:pPr>
               <w:rPr>
-                <w:rFonts w:ascii="TH SarabunPSK" w:hAnsi="TH SarabunPSK" w:cs="TH SarabunPSK" w:hint="cs"/>
+                <w:rFonts w:ascii="TH SarabunPSK" w:hAnsi="TH SarabunPSK" w:cs="TH SarabunPSK"/>
                 <w:sz w:val="32"/>
                 <w:szCs w:val="32"/>
               </w:rPr>
@@ -683,7 +683,7 @@
           <w:p>
             <w:pPr>
               <w:rPr>
-                <w:rFonts w:ascii="TH SarabunPSK" w:hAnsi="TH SarabunPSK" w:cs="TH SarabunPSK" w:hint="cs"/>
+                <w:rFonts w:ascii="TH SarabunPSK" w:hAnsi="TH SarabunPSK" w:cs="TH SarabunPSK"/>
                 <w:sz w:val="32"/>
                 <w:szCs w:val="32"/>
               </w:rPr>
@@ -719,19 +719,28 @@
           <w:p>
             <w:pPr>
               <w:rPr>
-                <w:rFonts w:ascii="TH SarabunPSK" w:hAnsi="TH SarabunPSK" w:cs="TH SarabunPSK" w:hint="cs"/>
-                <w:sz w:val="32"/>
-                <w:szCs w:val="32"/>
-              </w:rPr>
-            </w:pPr>
-            <w:r>
-              <w:rPr>
-                <w:rFonts w:ascii="TH SarabunPSK" w:hAnsi="TH SarabunPSK" w:cs="TH SarabunPSK" w:hint="cs"/>
-                <w:sz w:val="32"/>
-                <w:szCs w:val="32"/>
-                <w:cs/>
-              </w:rPr>
-              <w:t>ระบบต้องแสดงหน้าต่างแจ้งเตือนว่า "กรอกข้อมูลให้ถูกต้อง"</w:t>
+                <w:rFonts w:ascii="TH SarabunPSK" w:hAnsi="TH SarabunPSK" w:cs="TH SarabunPSK"/>
+                <w:sz w:val="32"/>
+                <w:szCs w:val="32"/>
+              </w:rPr>
+            </w:pPr>
+            <w:r>
+              <w:rPr>
+                <w:rFonts w:ascii="TH SarabunPSK" w:hAnsi="TH SarabunPSK" w:cs="TH SarabunPSK" w:hint="cs"/>
+                <w:sz w:val="32"/>
+                <w:szCs w:val="32"/>
+                <w:cs/>
+              </w:rPr>
+              <w:t xml:space="preserve">ระบบต้องแสดงหน้าต่างแจ้งเตือนว่า </w:t>
+            </w:r>
+            <w:r>
+              <w:rPr>
+                <w:rFonts w:ascii="TH SarabunPSK" w:hAnsi="TH SarabunPSK" w:cs="TH SarabunPSK" w:hint="cs"/>
+                <w:sz w:val="32"/>
+                <w:szCs w:val="32"/>
+                <w:cs/>
+              </w:rPr>
+              <w:t>"ข้อมูลไม่ครบถ้วน" และไม่ทำการคำนวณ</w:t>
             </w:r>
           </w:p>
         </w:tc>
@@ -756,7 +765,7 @@
           <w:p>
             <w:pPr>
               <w:rPr>
-                <w:rFonts w:ascii="TH SarabunPSK" w:hAnsi="TH SarabunPSK" w:cs="TH SarabunPSK" w:hint="cs"/>
+                <w:rFonts w:ascii="TH SarabunPSK" w:hAnsi="TH SarabunPSK" w:cs="TH SarabunPSK"/>
                 <w:sz w:val="32"/>
                 <w:szCs w:val="32"/>
               </w:rPr>
@@ -793,7 +802,7 @@
           <w:p>
             <w:pPr>
               <w:rPr>
-                <w:rFonts w:ascii="TH SarabunPSK" w:hAnsi="TH SarabunPSK" w:cs="TH SarabunPSK" w:hint="cs"/>
+                <w:rFonts w:ascii="TH SarabunPSK" w:hAnsi="TH SarabunPSK" w:cs="TH SarabunPSK"/>
                 <w:sz w:val="32"/>
                 <w:szCs w:val="32"/>
               </w:rPr>
@@ -837,7 +846,7 @@
           <w:p>
             <w:pPr>
               <w:rPr>
-                <w:rFonts w:ascii="TH SarabunPSK" w:hAnsi="TH SarabunPSK" w:cs="TH SarabunPSK" w:hint="cs"/>
+                <w:rFonts w:ascii="TH SarabunPSK" w:hAnsi="TH SarabunPSK" w:cs="TH SarabunPSK"/>
                 <w:sz w:val="32"/>
                 <w:szCs w:val="32"/>
               </w:rPr>
@@ -875,7 +884,7 @@
           <w:p>
             <w:pPr>
               <w:rPr>
-                <w:rFonts w:ascii="TH SarabunPSK" w:hAnsi="TH SarabunPSK" w:cs="TH SarabunPSK" w:hint="cs"/>
+                <w:rFonts w:ascii="TH SarabunPSK" w:hAnsi="TH SarabunPSK" w:cs="TH SarabunPSK"/>
                 <w:sz w:val="32"/>
                 <w:szCs w:val="32"/>
               </w:rPr>
@@ -941,7 +950,7 @@
           <w:p>
             <w:pPr>
               <w:rPr>
-                <w:rFonts w:ascii="TH SarabunPSK" w:hAnsi="TH SarabunPSK" w:cs="TH SarabunPSK" w:hint="cs"/>
+                <w:rFonts w:ascii="TH SarabunPSK" w:hAnsi="TH SarabunPSK" w:cs="TH SarabunPSK"/>
                 <w:sz w:val="32"/>
                 <w:szCs w:val="32"/>
               </w:rPr>
@@ -958,7 +967,7 @@
           <w:p>
             <w:pPr>
               <w:rPr>
-                <w:rFonts w:ascii="TH SarabunPSK" w:hAnsi="TH SarabunPSK" w:cs="TH SarabunPSK" w:hint="cs"/>
+                <w:rFonts w:ascii="TH SarabunPSK" w:hAnsi="TH SarabunPSK" w:cs="TH SarabunPSK"/>
                 <w:sz w:val="32"/>
                 <w:szCs w:val="32"/>
               </w:rPr>
@@ -994,7 +1003,7 @@
           <w:p>
             <w:pPr>
               <w:rPr>
-                <w:rFonts w:ascii="TH SarabunPSK" w:hAnsi="TH SarabunPSK" w:cs="TH SarabunPSK" w:hint="cs"/>
+                <w:rFonts w:ascii="TH SarabunPSK" w:hAnsi="TH SarabunPSK" w:cs="TH SarabunPSK"/>
                 <w:sz w:val="32"/>
                 <w:szCs w:val="32"/>
               </w:rPr>
@@ -1030,7 +1039,7 @@
           <w:p>
             <w:pPr>
               <w:rPr>
-                <w:rFonts w:ascii="TH SarabunPSK" w:hAnsi="TH SarabunPSK" w:cs="TH SarabunPSK" w:hint="cs"/>
+                <w:rFonts w:ascii="TH SarabunPSK" w:hAnsi="TH SarabunPSK" w:cs="TH SarabunPSK"/>
                 <w:sz w:val="32"/>
                 <w:szCs w:val="32"/>
               </w:rPr>
@@ -1084,7 +1093,7 @@
           <w:p>
             <w:pPr>
               <w:rPr>
-                <w:rFonts w:ascii="TH SarabunPSK" w:hAnsi="TH SarabunPSK" w:cs="TH SarabunPSK" w:hint="cs"/>
+                <w:rFonts w:ascii="TH SarabunPSK" w:hAnsi="TH SarabunPSK" w:cs="TH SarabunPSK"/>
                 <w:sz w:val="32"/>
                 <w:szCs w:val="32"/>
               </w:rPr>
@@ -1121,7 +1130,7 @@
           <w:p>
             <w:pPr>
               <w:rPr>
-                <w:rFonts w:ascii="TH SarabunPSK" w:hAnsi="TH SarabunPSK" w:cs="TH SarabunPSK" w:hint="cs"/>
+                <w:rFonts w:ascii="TH SarabunPSK" w:hAnsi="TH SarabunPSK" w:cs="TH SarabunPSK"/>
                 <w:sz w:val="32"/>
                 <w:szCs w:val="32"/>
               </w:rPr>
@@ -1158,7 +1167,7 @@
           <w:p>
             <w:pPr>
               <w:rPr>
-                <w:rFonts w:ascii="TH SarabunPSK" w:hAnsi="TH SarabunPSK" w:cs="TH SarabunPSK" w:hint="cs"/>
+                <w:rFonts w:ascii="TH SarabunPSK" w:hAnsi="TH SarabunPSK" w:cs="TH SarabunPSK"/>
                 <w:sz w:val="32"/>
                 <w:szCs w:val="32"/>
               </w:rPr>
@@ -1202,7 +1211,7 @@
           <w:p>
             <w:pPr>
               <w:rPr>
-                <w:rFonts w:ascii="TH SarabunPSK" w:hAnsi="TH SarabunPSK" w:cs="TH SarabunPSK" w:hint="cs"/>
+                <w:rFonts w:ascii="TH SarabunPSK" w:hAnsi="TH SarabunPSK" w:cs="TH SarabunPSK"/>
                 <w:sz w:val="32"/>
                 <w:szCs w:val="32"/>
               </w:rPr>
@@ -1240,7 +1249,7 @@
           <w:p>
             <w:pPr>
               <w:rPr>
-                <w:rFonts w:ascii="TH SarabunPSK" w:hAnsi="TH SarabunPSK" w:cs="TH SarabunPSK" w:hint="cs"/>
+                <w:rFonts w:ascii="TH SarabunPSK" w:hAnsi="TH SarabunPSK" w:cs="TH SarabunPSK"/>
                 <w:sz w:val="32"/>
                 <w:szCs w:val="32"/>
               </w:rPr>
@@ -1306,7 +1315,7 @@
           <w:p>
             <w:pPr>
               <w:rPr>
-                <w:rFonts w:ascii="TH SarabunPSK" w:hAnsi="TH SarabunPSK" w:cs="TH SarabunPSK" w:hint="cs"/>
+                <w:rFonts w:ascii="TH SarabunPSK" w:hAnsi="TH SarabunPSK" w:cs="TH SarabunPSK"/>
                 <w:sz w:val="32"/>
                 <w:szCs w:val="32"/>
               </w:rPr>
@@ -1323,7 +1332,7 @@
           <w:p>
             <w:pPr>
               <w:rPr>
-                <w:rFonts w:ascii="TH SarabunPSK" w:hAnsi="TH SarabunPSK" w:cs="TH SarabunPSK" w:hint="cs"/>
+                <w:rFonts w:ascii="TH SarabunPSK" w:hAnsi="TH SarabunPSK" w:cs="TH SarabunPSK"/>
                 <w:sz w:val="32"/>
                 <w:szCs w:val="32"/>
               </w:rPr>
@@ -1359,7 +1368,7 @@
           <w:p>
             <w:pPr>
               <w:rPr>
-                <w:rFonts w:ascii="TH SarabunPSK" w:hAnsi="TH SarabunPSK" w:cs="TH SarabunPSK" w:hint="cs"/>
+                <w:rFonts w:ascii="TH SarabunPSK" w:hAnsi="TH SarabunPSK" w:cs="TH SarabunPSK"/>
                 <w:sz w:val="32"/>
                 <w:szCs w:val="32"/>
               </w:rPr>
@@ -1395,7 +1404,7 @@
           <w:p>
             <w:pPr>
               <w:rPr>
-                <w:rFonts w:ascii="TH SarabunPSK" w:hAnsi="TH SarabunPSK" w:cs="TH SarabunPSK" w:hint="cs"/>
+                <w:rFonts w:ascii="TH SarabunPSK" w:hAnsi="TH SarabunPSK" w:cs="TH SarabunPSK"/>
                 <w:sz w:val="32"/>
                 <w:szCs w:val="32"/>
               </w:rPr>
@@ -1449,7 +1458,7 @@
           <w:p>
             <w:pPr>
               <w:rPr>
-                <w:rFonts w:ascii="TH SarabunPSK" w:hAnsi="TH SarabunPSK" w:cs="TH SarabunPSK" w:hint="cs"/>
+                <w:rFonts w:ascii="TH SarabunPSK" w:hAnsi="TH SarabunPSK" w:cs="TH SarabunPSK"/>
                 <w:sz w:val="32"/>
                 <w:szCs w:val="32"/>
               </w:rPr>
@@ -1486,7 +1495,7 @@
           <w:p>
             <w:pPr>
               <w:rPr>
-                <w:rFonts w:ascii="TH SarabunPSK" w:hAnsi="TH SarabunPSK" w:cs="TH SarabunPSK" w:hint="cs"/>
+                <w:rFonts w:ascii="TH SarabunPSK" w:hAnsi="TH SarabunPSK" w:cs="TH SarabunPSK"/>
                 <w:sz w:val="32"/>
                 <w:szCs w:val="32"/>
               </w:rPr>
@@ -1523,7 +1532,7 @@
           <w:p>
             <w:pPr>
               <w:rPr>
-                <w:rFonts w:ascii="TH SarabunPSK" w:hAnsi="TH SarabunPSK" w:cs="TH SarabunPSK" w:hint="cs"/>
+                <w:rFonts w:ascii="TH SarabunPSK" w:hAnsi="TH SarabunPSK" w:cs="TH SarabunPSK"/>
                 <w:sz w:val="32"/>
                 <w:szCs w:val="32"/>
               </w:rPr>
@@ -1567,7 +1576,7 @@
           <w:p>
             <w:pPr>
               <w:rPr>
-                <w:rFonts w:ascii="TH SarabunPSK" w:hAnsi="TH SarabunPSK" w:cs="TH SarabunPSK" w:hint="cs"/>
+                <w:rFonts w:ascii="TH SarabunPSK" w:hAnsi="TH SarabunPSK" w:cs="TH SarabunPSK"/>
                 <w:sz w:val="32"/>
                 <w:szCs w:val="32"/>
               </w:rPr>
@@ -1605,7 +1614,7 @@
           <w:p>
             <w:pPr>
               <w:rPr>
-                <w:rFonts w:ascii="TH SarabunPSK" w:hAnsi="TH SarabunPSK" w:cs="TH SarabunPSK" w:hint="cs"/>
+                <w:rFonts w:ascii="TH SarabunPSK" w:hAnsi="TH SarabunPSK" w:cs="TH SarabunPSK"/>
                 <w:sz w:val="32"/>
                 <w:szCs w:val="32"/>
               </w:rPr>
@@ -1671,7 +1680,7 @@
           <w:p>
             <w:pPr>
               <w:rPr>
-                <w:rFonts w:ascii="TH SarabunPSK" w:hAnsi="TH SarabunPSK" w:cs="TH SarabunPSK" w:hint="cs"/>
+                <w:rFonts w:ascii="TH SarabunPSK" w:hAnsi="TH SarabunPSK" w:cs="TH SarabunPSK"/>
                 <w:sz w:val="32"/>
                 <w:szCs w:val="32"/>
               </w:rPr>
@@ -1688,7 +1697,7 @@
           <w:p>
             <w:pPr>
               <w:rPr>
-                <w:rFonts w:ascii="TH SarabunPSK" w:hAnsi="TH SarabunPSK" w:cs="TH SarabunPSK" w:hint="cs"/>
+                <w:rFonts w:ascii="TH SarabunPSK" w:hAnsi="TH SarabunPSK" w:cs="TH SarabunPSK"/>
                 <w:sz w:val="32"/>
                 <w:szCs w:val="32"/>
               </w:rPr>
@@ -1724,7 +1733,7 @@
           <w:p>
             <w:pPr>
               <w:rPr>
-                <w:rFonts w:ascii="TH SarabunPSK" w:hAnsi="TH SarabunPSK" w:cs="TH SarabunPSK" w:hint="cs"/>
+                <w:rFonts w:ascii="TH SarabunPSK" w:hAnsi="TH SarabunPSK" w:cs="TH SarabunPSK"/>
                 <w:sz w:val="32"/>
                 <w:szCs w:val="32"/>
               </w:rPr>
@@ -1760,7 +1769,7 @@
           <w:p>
             <w:pPr>
               <w:rPr>
-                <w:rFonts w:ascii="TH SarabunPSK" w:hAnsi="TH SarabunPSK" w:cs="TH SarabunPSK" w:hint="cs"/>
+                <w:rFonts w:ascii="TH SarabunPSK" w:hAnsi="TH SarabunPSK" w:cs="TH SarabunPSK"/>
                 <w:sz w:val="32"/>
                 <w:szCs w:val="32"/>
               </w:rPr>
@@ -1814,7 +1823,7 @@
           <w:p>
             <w:pPr>
               <w:rPr>
-                <w:rFonts w:ascii="TH SarabunPSK" w:hAnsi="TH SarabunPSK" w:cs="TH SarabunPSK" w:hint="cs"/>
+                <w:rFonts w:ascii="TH SarabunPSK" w:hAnsi="TH SarabunPSK" w:cs="TH SarabunPSK"/>
                 <w:sz w:val="32"/>
                 <w:szCs w:val="32"/>
               </w:rPr>
@@ -1851,7 +1860,7 @@
           <w:p>
             <w:pPr>
               <w:rPr>
-                <w:rFonts w:ascii="TH SarabunPSK" w:hAnsi="TH SarabunPSK" w:cs="TH SarabunPSK" w:hint="cs"/>
+                <w:rFonts w:ascii="TH SarabunPSK" w:hAnsi="TH SarabunPSK" w:cs="TH SarabunPSK"/>
                 <w:sz w:val="32"/>
                 <w:szCs w:val="32"/>
               </w:rPr>
@@ -1888,7 +1897,7 @@
           <w:p>
             <w:pPr>
               <w:rPr>
-                <w:rFonts w:ascii="TH SarabunPSK" w:hAnsi="TH SarabunPSK" w:cs="TH SarabunPSK" w:hint="cs"/>
+                <w:rFonts w:ascii="TH SarabunPSK" w:hAnsi="TH SarabunPSK" w:cs="TH SarabunPSK"/>
                 <w:sz w:val="32"/>
                 <w:szCs w:val="32"/>
               </w:rPr>
@@ -1932,7 +1941,7 @@
           <w:p>
             <w:pPr>
               <w:rPr>
-                <w:rFonts w:ascii="TH SarabunPSK" w:hAnsi="TH SarabunPSK" w:cs="TH SarabunPSK" w:hint="cs"/>
+                <w:rFonts w:ascii="TH SarabunPSK" w:hAnsi="TH SarabunPSK" w:cs="TH SarabunPSK"/>
                 <w:sz w:val="32"/>
                 <w:szCs w:val="32"/>
               </w:rPr>
@@ -1971,7 +1980,7 @@
           <w:p>
             <w:pPr>
               <w:rPr>
-                <w:rFonts w:ascii="TH SarabunPSK" w:hAnsi="TH SarabunPSK" w:cs="TH SarabunPSK" w:hint="cs"/>
+                <w:rFonts w:ascii="TH SarabunPSK" w:hAnsi="TH SarabunPSK" w:cs="TH SarabunPSK"/>
                 <w:sz w:val="32"/>
                 <w:szCs w:val="32"/>
               </w:rPr>
@@ -2037,7 +2046,7 @@
           <w:p>
             <w:pPr>
               <w:rPr>
-                <w:rFonts w:ascii="TH SarabunPSK" w:hAnsi="TH SarabunPSK" w:cs="TH SarabunPSK" w:hint="cs"/>
+                <w:rFonts w:ascii="TH SarabunPSK" w:hAnsi="TH SarabunPSK" w:cs="TH SarabunPSK"/>
                 <w:sz w:val="32"/>
                 <w:szCs w:val="32"/>
               </w:rPr>
@@ -2054,7 +2063,7 @@
           <w:p>
             <w:pPr>
               <w:rPr>
-                <w:rFonts w:ascii="TH SarabunPSK" w:hAnsi="TH SarabunPSK" w:cs="TH SarabunPSK" w:hint="cs"/>
+                <w:rFonts w:ascii="TH SarabunPSK" w:hAnsi="TH SarabunPSK" w:cs="TH SarabunPSK"/>
                 <w:sz w:val="32"/>
                 <w:szCs w:val="32"/>
               </w:rPr>
@@ -2090,7 +2099,7 @@
           <w:p>
             <w:pPr>
               <w:rPr>
-                <w:rFonts w:ascii="TH SarabunPSK" w:hAnsi="TH SarabunPSK" w:cs="TH SarabunPSK" w:hint="cs"/>
+                <w:rFonts w:ascii="TH SarabunPSK" w:hAnsi="TH SarabunPSK" w:cs="TH SarabunPSK"/>
                 <w:sz w:val="32"/>
                 <w:szCs w:val="32"/>
               </w:rPr>
@@ -2126,7 +2135,7 @@
           <w:p>
             <w:pPr>
               <w:rPr>
-                <w:rFonts w:ascii="TH SarabunPSK" w:hAnsi="TH SarabunPSK" w:cs="TH SarabunPSK" w:hint="cs"/>
+                <w:rFonts w:ascii="TH SarabunPSK" w:hAnsi="TH SarabunPSK" w:cs="TH SarabunPSK"/>
                 <w:sz w:val="32"/>
                 <w:szCs w:val="32"/>
               </w:rPr>
@@ -2180,7 +2189,7 @@
           <w:p>
             <w:pPr>
               <w:rPr>
-                <w:rFonts w:ascii="TH SarabunPSK" w:hAnsi="TH SarabunPSK" w:cs="TH SarabunPSK" w:hint="cs"/>
+                <w:rFonts w:ascii="TH SarabunPSK" w:hAnsi="TH SarabunPSK" w:cs="TH SarabunPSK"/>
                 <w:sz w:val="32"/>
                 <w:szCs w:val="32"/>
               </w:rPr>
@@ -2217,7 +2226,7 @@
           <w:p>
             <w:pPr>
               <w:rPr>
-                <w:rFonts w:ascii="TH SarabunPSK" w:hAnsi="TH SarabunPSK" w:cs="TH SarabunPSK" w:hint="cs"/>
+                <w:rFonts w:ascii="TH SarabunPSK" w:hAnsi="TH SarabunPSK" w:cs="TH SarabunPSK"/>
                 <w:sz w:val="32"/>
                 <w:szCs w:val="32"/>
               </w:rPr>
@@ -2254,7 +2263,7 @@
           <w:p>
             <w:pPr>
               <w:rPr>
-                <w:rFonts w:ascii="TH SarabunPSK" w:hAnsi="TH SarabunPSK" w:cs="TH SarabunPSK" w:hint="cs"/>
+                <w:rFonts w:ascii="TH SarabunPSK" w:hAnsi="TH SarabunPSK" w:cs="TH SarabunPSK"/>
                 <w:sz w:val="32"/>
                 <w:szCs w:val="32"/>
               </w:rPr>
@@ -2298,7 +2307,7 @@
           <w:p>
             <w:pPr>
               <w:rPr>
-                <w:rFonts w:ascii="TH SarabunPSK" w:hAnsi="TH SarabunPSK" w:cs="TH SarabunPSK" w:hint="cs"/>
+                <w:rFonts w:ascii="TH SarabunPSK" w:hAnsi="TH SarabunPSK" w:cs="TH SarabunPSK"/>
                 <w:sz w:val="32"/>
                 <w:szCs w:val="32"/>
               </w:rPr>
@@ -2336,7 +2345,7 @@
           <w:p>
             <w:pPr>
               <w:rPr>
-                <w:rFonts w:ascii="TH SarabunPSK" w:hAnsi="TH SarabunPSK" w:cs="TH SarabunPSK" w:hint="cs"/>
+                <w:rFonts w:ascii="TH SarabunPSK" w:hAnsi="TH SarabunPSK" w:cs="TH SarabunPSK"/>
                 <w:sz w:val="32"/>
                 <w:szCs w:val="32"/>
               </w:rPr>
@@ -2381,7 +2390,7 @@
           <w:p>
             <w:pPr>
               <w:rPr>
-                <w:rFonts w:ascii="TH SarabunPSK" w:hAnsi="TH SarabunPSK" w:cs="TH SarabunPSK" w:hint="cs"/>
+                <w:rFonts w:ascii="TH SarabunPSK" w:hAnsi="TH SarabunPSK" w:cs="TH SarabunPSK"/>
                 <w:sz w:val="32"/>
                 <w:szCs w:val="32"/>
               </w:rPr>
@@ -2398,7 +2407,7 @@
           <w:p>
             <w:pPr>
               <w:rPr>
-                <w:rFonts w:ascii="TH SarabunPSK" w:hAnsi="TH SarabunPSK" w:cs="TH SarabunPSK" w:hint="cs"/>
+                <w:rFonts w:ascii="TH SarabunPSK" w:hAnsi="TH SarabunPSK" w:cs="TH SarabunPSK"/>
                 <w:sz w:val="32"/>
                 <w:szCs w:val="32"/>
               </w:rPr>
@@ -2434,7 +2443,7 @@
           <w:p>
             <w:pPr>
               <w:rPr>
-                <w:rFonts w:ascii="TH SarabunPSK" w:hAnsi="TH SarabunPSK" w:cs="TH SarabunPSK" w:hint="cs"/>
+                <w:rFonts w:ascii="TH SarabunPSK" w:hAnsi="TH SarabunPSK" w:cs="TH SarabunPSK"/>
                 <w:sz w:val="32"/>
                 <w:szCs w:val="32"/>
               </w:rPr>
@@ -2471,7 +2480,7 @@
           <w:p>
             <w:pPr>
               <w:rPr>
-                <w:rFonts w:ascii="TH SarabunPSK" w:hAnsi="TH SarabunPSK" w:cs="TH SarabunPSK" w:hint="cs"/>
+                <w:rFonts w:ascii="TH SarabunPSK" w:hAnsi="TH SarabunPSK" w:cs="TH SarabunPSK"/>
                 <w:sz w:val="32"/>
                 <w:szCs w:val="32"/>
               </w:rPr>
@@ -2508,7 +2517,7 @@
           <w:p>
             <w:pPr>
               <w:rPr>
-                <w:rFonts w:ascii="TH SarabunPSK" w:hAnsi="TH SarabunPSK" w:cs="TH SarabunPSK" w:hint="cs"/>
+                <w:rFonts w:ascii="TH SarabunPSK" w:hAnsi="TH SarabunPSK" w:cs="TH SarabunPSK"/>
                 <w:sz w:val="32"/>
                 <w:szCs w:val="32"/>
               </w:rPr>
@@ -2552,7 +2561,7 @@
           <w:p>
             <w:pPr>
               <w:rPr>
-                <w:rFonts w:ascii="TH SarabunPSK" w:hAnsi="TH SarabunPSK" w:cs="TH SarabunPSK" w:hint="cs"/>
+                <w:rFonts w:ascii="TH SarabunPSK" w:hAnsi="TH SarabunPSK" w:cs="TH SarabunPSK"/>
                 <w:sz w:val="32"/>
                 <w:szCs w:val="32"/>
               </w:rPr>
@@ -2590,7 +2599,7 @@
           <w:p>
             <w:pPr>
               <w:rPr>
-                <w:rFonts w:ascii="TH SarabunPSK" w:hAnsi="TH SarabunPSK" w:cs="TH SarabunPSK" w:hint="cs"/>
+                <w:rFonts w:ascii="TH SarabunPSK" w:hAnsi="TH SarabunPSK" w:cs="TH SarabunPSK"/>
                 <w:sz w:val="32"/>
                 <w:szCs w:val="32"/>
               </w:rPr>
@@ -2627,7 +2636,7 @@
           <w:p>
             <w:pPr>
               <w:rPr>
-                <w:rFonts w:ascii="TH SarabunPSK" w:hAnsi="TH SarabunPSK" w:cs="TH SarabunPSK" w:hint="cs"/>
+                <w:rFonts w:ascii="TH SarabunPSK" w:hAnsi="TH SarabunPSK" w:cs="TH SarabunPSK"/>
                 <w:sz w:val="32"/>
                 <w:szCs w:val="32"/>
               </w:rPr>
@@ -2672,7 +2681,7 @@
           <w:p>
             <w:pPr>
               <w:rPr>
-                <w:rFonts w:ascii="TH SarabunPSK" w:hAnsi="TH SarabunPSK" w:cs="TH SarabunPSK" w:hint="cs"/>
+                <w:rFonts w:ascii="TH SarabunPSK" w:hAnsi="TH SarabunPSK" w:cs="TH SarabunPSK"/>
                 <w:sz w:val="32"/>
                 <w:szCs w:val="32"/>
               </w:rPr>
@@ -2709,7 +2718,7 @@
           <w:p>
             <w:pPr>
               <w:rPr>
-                <w:rFonts w:ascii="TH SarabunPSK" w:hAnsi="TH SarabunPSK" w:cs="TH SarabunPSK" w:hint="cs"/>
+                <w:rFonts w:ascii="TH SarabunPSK" w:hAnsi="TH SarabunPSK" w:cs="TH SarabunPSK"/>
                 <w:sz w:val="32"/>
                 <w:szCs w:val="32"/>
               </w:rPr>
@@ -2746,7 +2755,7 @@
           <w:p>
             <w:pPr>
               <w:rPr>
-                <w:rFonts w:ascii="TH SarabunPSK" w:hAnsi="TH SarabunPSK" w:cs="TH SarabunPSK" w:hint="cs"/>
+                <w:rFonts w:ascii="TH SarabunPSK" w:hAnsi="TH SarabunPSK" w:cs="TH SarabunPSK"/>
                 <w:sz w:val="32"/>
                 <w:szCs w:val="32"/>
               </w:rPr>
@@ -2790,7 +2799,7 @@
           <w:p>
             <w:pPr>
               <w:rPr>
-                <w:rFonts w:ascii="TH SarabunPSK" w:hAnsi="TH SarabunPSK" w:cs="TH SarabunPSK" w:hint="cs"/>
+                <w:rFonts w:ascii="TH SarabunPSK" w:hAnsi="TH SarabunPSK" w:cs="TH SarabunPSK"/>
                 <w:sz w:val="32"/>
                 <w:szCs w:val="32"/>
               </w:rPr>
@@ -2828,7 +2837,7 @@
           <w:p>
             <w:pPr>
               <w:rPr>
-                <w:rFonts w:ascii="TH SarabunPSK" w:hAnsi="TH SarabunPSK" w:cs="TH SarabunPSK" w:hint="cs"/>
+                <w:rFonts w:ascii="TH SarabunPSK" w:hAnsi="TH SarabunPSK" w:cs="TH SarabunPSK"/>
                 <w:sz w:val="32"/>
                 <w:szCs w:val="32"/>
               </w:rPr>
@@ -2865,7 +2874,7 @@
           <w:p>
             <w:pPr>
               <w:rPr>
-                <w:rFonts w:ascii="TH SarabunPSK" w:hAnsi="TH SarabunPSK" w:cs="TH SarabunPSK" w:hint="cs"/>
+                <w:rFonts w:ascii="TH SarabunPSK" w:hAnsi="TH SarabunPSK" w:cs="TH SarabunPSK"/>
                 <w:sz w:val="32"/>
                 <w:szCs w:val="32"/>
               </w:rPr>
@@ -2927,7 +2936,7 @@
           <w:p>
             <w:pPr>
               <w:rPr>
-                <w:rFonts w:ascii="TH SarabunPSK" w:hAnsi="TH SarabunPSK" w:cs="TH SarabunPSK" w:hint="cs"/>
+                <w:rFonts w:ascii="TH SarabunPSK" w:hAnsi="TH SarabunPSK" w:cs="TH SarabunPSK"/>
                 <w:sz w:val="32"/>
                 <w:szCs w:val="32"/>
               </w:rPr>
@@ -2964,7 +2973,7 @@
           <w:p>
             <w:pPr>
               <w:rPr>
-                <w:rFonts w:ascii="TH SarabunPSK" w:hAnsi="TH SarabunPSK" w:cs="TH SarabunPSK" w:hint="cs"/>
+                <w:rFonts w:ascii="TH SarabunPSK" w:hAnsi="TH SarabunPSK" w:cs="TH SarabunPSK"/>
                 <w:sz w:val="32"/>
                 <w:szCs w:val="32"/>
               </w:rPr>
@@ -3001,7 +3010,7 @@
           <w:p>
             <w:pPr>
               <w:rPr>
-                <w:rFonts w:ascii="TH SarabunPSK" w:hAnsi="TH SarabunPSK" w:cs="TH SarabunPSK" w:hint="cs"/>
+                <w:rFonts w:ascii="TH SarabunPSK" w:hAnsi="TH SarabunPSK" w:cs="TH SarabunPSK"/>
                 <w:sz w:val="32"/>
                 <w:szCs w:val="32"/>
               </w:rPr>
@@ -3045,7 +3054,7 @@
           <w:p>
             <w:pPr>
               <w:rPr>
-                <w:rFonts w:ascii="TH SarabunPSK" w:hAnsi="TH SarabunPSK" w:cs="TH SarabunPSK" w:hint="cs"/>
+                <w:rFonts w:ascii="TH SarabunPSK" w:hAnsi="TH SarabunPSK" w:cs="TH SarabunPSK"/>
                 <w:sz w:val="32"/>
                 <w:szCs w:val="32"/>
               </w:rPr>
@@ -3083,7 +3092,7 @@
           <w:p>
             <w:pPr>
               <w:rPr>
-                <w:rFonts w:ascii="TH SarabunPSK" w:hAnsi="TH SarabunPSK" w:cs="TH SarabunPSK" w:hint="cs"/>
+                <w:rFonts w:ascii="TH SarabunPSK" w:hAnsi="TH SarabunPSK" w:cs="TH SarabunPSK"/>
                 <w:sz w:val="32"/>
                 <w:szCs w:val="32"/>
               </w:rPr>
@@ -3128,7 +3137,7 @@
           <w:p>
             <w:pPr>
               <w:rPr>
-                <w:rFonts w:ascii="TH SarabunPSK" w:hAnsi="TH SarabunPSK" w:cs="TH SarabunPSK" w:hint="cs"/>
+                <w:rFonts w:ascii="TH SarabunPSK" w:hAnsi="TH SarabunPSK" w:cs="TH SarabunPSK"/>
                 <w:sz w:val="32"/>
                 <w:szCs w:val="32"/>
               </w:rPr>
@@ -3165,7 +3174,7 @@
           <w:p>
             <w:pPr>
               <w:rPr>
-                <w:rFonts w:ascii="TH SarabunPSK" w:hAnsi="TH SarabunPSK" w:cs="TH SarabunPSK" w:hint="cs"/>
+                <w:rFonts w:ascii="TH SarabunPSK" w:hAnsi="TH SarabunPSK" w:cs="TH SarabunPSK"/>
                 <w:sz w:val="32"/>
                 <w:szCs w:val="32"/>
               </w:rPr>
@@ -3238,7 +3247,7 @@
           <w:p>
             <w:pPr>
               <w:rPr>
-                <w:rFonts w:ascii="TH SarabunPSK" w:hAnsi="TH SarabunPSK" w:cs="TH SarabunPSK" w:hint="cs"/>
+                <w:rFonts w:ascii="TH SarabunPSK" w:hAnsi="TH SarabunPSK" w:cs="TH SarabunPSK"/>
                 <w:sz w:val="32"/>
                 <w:szCs w:val="32"/>
               </w:rPr>
@@ -3275,7 +3284,7 @@
           <w:p>
             <w:pPr>
               <w:rPr>
-                <w:rFonts w:ascii="TH SarabunPSK" w:hAnsi="TH SarabunPSK" w:cs="TH SarabunPSK" w:hint="cs"/>
+                <w:rFonts w:ascii="TH SarabunPSK" w:hAnsi="TH SarabunPSK" w:cs="TH SarabunPSK"/>
                 <w:sz w:val="32"/>
                 <w:szCs w:val="32"/>
               </w:rPr>
@@ -3319,7 +3328,7 @@
           <w:p>
             <w:pPr>
               <w:rPr>
-                <w:rFonts w:ascii="TH SarabunPSK" w:hAnsi="TH SarabunPSK" w:cs="TH SarabunPSK" w:hint="cs"/>
+                <w:rFonts w:ascii="TH SarabunPSK" w:hAnsi="TH SarabunPSK" w:cs="TH SarabunPSK"/>
                 <w:sz w:val="32"/>
                 <w:szCs w:val="32"/>
               </w:rPr>
@@ -3357,7 +3366,7 @@
           <w:p>
             <w:pPr>
               <w:rPr>
-                <w:rFonts w:ascii="TH SarabunPSK" w:hAnsi="TH SarabunPSK" w:cs="TH SarabunPSK" w:hint="cs"/>
+                <w:rFonts w:ascii="TH SarabunPSK" w:hAnsi="TH SarabunPSK" w:cs="TH SarabunPSK"/>
                 <w:sz w:val="32"/>
                 <w:szCs w:val="32"/>
               </w:rPr>
@@ -3402,7 +3411,7 @@
           <w:p>
             <w:pPr>
               <w:rPr>
-                <w:rFonts w:ascii="TH SarabunPSK" w:hAnsi="TH SarabunPSK" w:cs="TH SarabunPSK" w:hint="cs"/>
+                <w:rFonts w:ascii="TH SarabunPSK" w:hAnsi="TH SarabunPSK" w:cs="TH SarabunPSK"/>
                 <w:sz w:val="32"/>
                 <w:szCs w:val="32"/>
               </w:rPr>
@@ -3439,7 +3448,7 @@
           <w:p>
             <w:pPr>
               <w:rPr>
-                <w:rFonts w:ascii="TH SarabunPSK" w:hAnsi="TH SarabunPSK" w:cs="TH SarabunPSK" w:hint="cs"/>
+                <w:rFonts w:ascii="TH SarabunPSK" w:hAnsi="TH SarabunPSK" w:cs="TH SarabunPSK"/>
                 <w:sz w:val="32"/>
                 <w:szCs w:val="32"/>
               </w:rPr>
@@ -3512,7 +3521,7 @@
           <w:p>
             <w:pPr>
               <w:rPr>
-                <w:rFonts w:ascii="TH SarabunPSK" w:hAnsi="TH SarabunPSK" w:cs="TH SarabunPSK" w:hint="cs"/>
+                <w:rFonts w:ascii="TH SarabunPSK" w:hAnsi="TH SarabunPSK" w:cs="TH SarabunPSK"/>
                 <w:sz w:val="32"/>
                 <w:szCs w:val="32"/>
               </w:rPr>
@@ -3549,7 +3558,7 @@
           <w:p>
             <w:pPr>
               <w:rPr>
-                <w:rFonts w:ascii="TH SarabunPSK" w:hAnsi="TH SarabunPSK" w:cs="TH SarabunPSK" w:hint="cs"/>
+                <w:rFonts w:ascii="TH SarabunPSK" w:hAnsi="TH SarabunPSK" w:cs="TH SarabunPSK"/>
                 <w:sz w:val="32"/>
                 <w:szCs w:val="32"/>
               </w:rPr>
@@ -3593,7 +3602,7 @@
           <w:p>
             <w:pPr>
               <w:rPr>
-                <w:rFonts w:ascii="TH SarabunPSK" w:hAnsi="TH SarabunPSK" w:cs="TH SarabunPSK" w:hint="cs"/>
+                <w:rFonts w:ascii="TH SarabunPSK" w:hAnsi="TH SarabunPSK" w:cs="TH SarabunPSK"/>
                 <w:sz w:val="32"/>
                 <w:szCs w:val="32"/>
               </w:rPr>
@@ -3631,7 +3640,7 @@
           <w:p>
             <w:pPr>
               <w:rPr>
-                <w:rFonts w:ascii="TH SarabunPSK" w:hAnsi="TH SarabunPSK" w:cs="TH SarabunPSK" w:hint="cs"/>
+                <w:rFonts w:ascii="TH SarabunPSK" w:hAnsi="TH SarabunPSK" w:cs="TH SarabunPSK"/>
                 <w:sz w:val="32"/>
                 <w:szCs w:val="32"/>
               </w:rPr>
@@ -3676,7 +3685,7 @@
           <w:p>
             <w:pPr>
               <w:rPr>
-                <w:rFonts w:ascii="TH SarabunPSK" w:hAnsi="TH SarabunPSK" w:cs="TH SarabunPSK" w:hint="cs"/>
+                <w:rFonts w:ascii="TH SarabunPSK" w:hAnsi="TH SarabunPSK" w:cs="TH SarabunPSK"/>
                 <w:sz w:val="32"/>
                 <w:szCs w:val="32"/>
               </w:rPr>
@@ -3713,7 +3722,7 @@
           <w:p>
             <w:pPr>
               <w:rPr>
-                <w:rFonts w:ascii="TH SarabunPSK" w:hAnsi="TH SarabunPSK" w:cs="TH SarabunPSK" w:hint="cs"/>
+                <w:rFonts w:ascii="TH SarabunPSK" w:hAnsi="TH SarabunPSK" w:cs="TH SarabunPSK"/>
                 <w:sz w:val="32"/>
                 <w:szCs w:val="32"/>
               </w:rPr>
@@ -3750,7 +3759,7 @@
           <w:p>
             <w:pPr>
               <w:rPr>
-                <w:rFonts w:ascii="TH SarabunPSK" w:hAnsi="TH SarabunPSK" w:cs="TH SarabunPSK" w:hint="cs"/>
+                <w:rFonts w:ascii="TH SarabunPSK" w:hAnsi="TH SarabunPSK" w:cs="TH SarabunPSK"/>
                 <w:sz w:val="32"/>
                 <w:szCs w:val="32"/>
               </w:rPr>
@@ -3787,7 +3796,7 @@
           <w:p>
             <w:pPr>
               <w:rPr>
-                <w:rFonts w:ascii="TH SarabunPSK" w:hAnsi="TH SarabunPSK" w:cs="TH SarabunPSK" w:hint="cs"/>
+                <w:rFonts w:ascii="TH SarabunPSK" w:hAnsi="TH SarabunPSK" w:cs="TH SarabunPSK"/>
                 <w:sz w:val="32"/>
                 <w:szCs w:val="32"/>
               </w:rPr>
@@ -3809,7 +3818,7 @@
     <w:p>
       <w:pPr>
         <w:rPr>
-          <w:rFonts w:ascii="TH SarabunPSK" w:hAnsi="TH SarabunPSK" w:cs="TH SarabunPSK" w:hint="cs"/>
+          <w:rFonts w:ascii="TH SarabunPSK" w:hAnsi="TH SarabunPSK" w:cs="TH SarabunPSK"/>
           <w:sz w:val="32"/>
           <w:szCs w:val="32"/>
         </w:rPr>
@@ -4428,6 +4437,7 @@
   <w:style w:type="character" w:default="1" w:styleId="a0">
     <w:name w:val="Default Paragraph Font"/>
     <w:uiPriority w:val="1"/>
+    <w:semiHidden/>
     <w:unhideWhenUsed/>
   </w:style>
   <w:style w:type="table" w:default="1" w:styleId="a1">
